--- a/SYSE5110_Gabriel_Yeager_HW2.docx
+++ b/SYSE5110_Gabriel_Yeager_HW2.docx
@@ -448,13 +448,43 @@
         <w:rPr>
           <w:rFonts w:ascii="Times New Roman" w:hAnsi="Times New Roman"/>
         </w:rPr>
-        <w:t xml:space="preserve">an entire network will exist to support the operation of the system which must be planned and designed. The system’s ability to perform the mission objectives relies on this support infrastructure. To ensure the system design will meet requirements, the levels of maintenance should be considered. This includes where the maintenance is to be performed, the frequency, the complexity of the maintenance, the skill-level of the personnel, whether a special facility is needed, </w:t>
-      </w:r>
-      <w:r>
-        <w:rPr>
-          <w:rFonts w:ascii="Times New Roman" w:hAnsi="Times New Roman"/>
-        </w:rPr>
-        <w:t>and supply chain considerations. If a frequent maintenance item (e.g. oil change every 500 hours of operation) can only be performed at the manufacturing site by highly skilled personnel, then it is likely that the maintenance concept is lacking or the design needs to be changed because it interferes with efficient operation of the system.  Pg76</w:t>
+        <w:t xml:space="preserve">an entire network will exist to support the operation of the system which must be planned and designed. The system’s ability to perform the mission objectives relies on this support infrastructure. To ensure the system design will meet </w:t>
+      </w:r>
+      <w:r>
+        <w:rPr>
+          <w:rFonts w:ascii="Times New Roman" w:hAnsi="Times New Roman"/>
+        </w:rPr>
+        <w:t xml:space="preserve">operational </w:t>
+      </w:r>
+      <w:r>
+        <w:rPr>
+          <w:rFonts w:ascii="Times New Roman" w:hAnsi="Times New Roman"/>
+        </w:rPr>
+        <w:t xml:space="preserve">requirements, the levels of maintenance should be considered. </w:t>
+      </w:r>
+      <w:r>
+        <w:rPr>
+          <w:rFonts w:ascii="Times New Roman" w:hAnsi="Times New Roman"/>
+        </w:rPr>
+        <w:t xml:space="preserve">The criteria for determining the level of maintenance is the where, by  whom, and the type of work to be accomplished as well as the organizational intermediate. </w:t>
+      </w:r>
+      <w:r>
+        <w:rPr>
+          <w:rFonts w:ascii="Times New Roman" w:hAnsi="Times New Roman"/>
+        </w:rPr>
+        <w:t xml:space="preserve">This includes the frequency, the complexity of the maintenance, the skill-level of the personnel, whether a special facility is needed, </w:t>
+      </w:r>
+      <w:r>
+        <w:rPr>
+          <w:rFonts w:ascii="Times New Roman" w:hAnsi="Times New Roman"/>
+        </w:rPr>
+        <w:t xml:space="preserve">and supply chain considerations.  If a frequent maintenance item (e.g. oil change every 500 hours of operation) can only be performed at the manufacturing site by highly skilled personnel, then it is likely that the maintenance concept is lacking or the design needs to be changed because it interferes with efficient operation of the system.  Pg76 </w:t>
+      </w:r>
+      <w:r>
+        <w:rPr>
+          <w:rFonts w:ascii="Times New Roman" w:hAnsi="Times New Roman"/>
+        </w:rPr>
+        <w:t>78</w:t>
       </w:r>
     </w:p>
     <w:p>
@@ -518,7 +548,144 @@
         <w:rPr>
           <w:rFonts w:ascii="Times New Roman" w:hAnsi="Times New Roman"/>
         </w:rPr>
-        <w:t>Influence system design process to incorporate the right attributs to produce a system theat will meet customer requirements.  Pg 82</w:t>
+        <w:t>The development of technical performance measures is important because it guides the</w:t>
+      </w:r>
+      <w:r>
+        <w:rPr>
+          <w:rFonts w:ascii="Times New Roman" w:hAnsi="Times New Roman"/>
+        </w:rPr>
+        <w:t xml:space="preserve"> system design process to</w:t>
+      </w:r>
+      <w:r>
+        <w:rPr>
+          <w:rFonts w:ascii="Times New Roman" w:hAnsi="Times New Roman"/>
+        </w:rPr>
+        <w:t>wards</w:t>
+      </w:r>
+      <w:r>
+        <w:rPr>
+          <w:rFonts w:ascii="Times New Roman" w:hAnsi="Times New Roman"/>
+        </w:rPr>
+        <w:t xml:space="preserve"> incorporat</w:t>
+      </w:r>
+      <w:r>
+        <w:rPr>
+          <w:rFonts w:ascii="Times New Roman" w:hAnsi="Times New Roman"/>
+        </w:rPr>
+        <w:t>ing</w:t>
+      </w:r>
+      <w:r>
+        <w:rPr>
+          <w:rFonts w:ascii="Times New Roman" w:hAnsi="Times New Roman"/>
+        </w:rPr>
+        <w:t xml:space="preserve"> the </w:t>
+      </w:r>
+      <w:r>
+        <w:rPr>
+          <w:rFonts w:ascii="Times New Roman" w:hAnsi="Times New Roman"/>
+        </w:rPr>
+        <w:t xml:space="preserve">correct characteristics and </w:t>
+      </w:r>
+      <w:r>
+        <w:rPr>
+          <w:rFonts w:ascii="Times New Roman" w:hAnsi="Times New Roman"/>
+        </w:rPr>
+        <w:t xml:space="preserve">attributes. </w:t>
+      </w:r>
+      <w:r>
+        <w:rPr>
+          <w:rFonts w:ascii="Times New Roman" w:hAnsi="Times New Roman"/>
+        </w:rPr>
+        <w:t>This will ensure the system</w:t>
+      </w:r>
+      <w:r>
+        <w:rPr>
+          <w:rFonts w:ascii="Times New Roman" w:hAnsi="Times New Roman"/>
+        </w:rPr>
+        <w:t xml:space="preserve"> produce</w:t>
+      </w:r>
+      <w:r>
+        <w:rPr>
+          <w:rFonts w:ascii="Times New Roman" w:hAnsi="Times New Roman"/>
+        </w:rPr>
+        <w:t>d</w:t>
+      </w:r>
+      <w:r>
+        <w:rPr>
+          <w:rFonts w:ascii="Times New Roman" w:hAnsi="Times New Roman"/>
+        </w:rPr>
+        <w:t xml:space="preserve"> will meet customer requirements. </w:t>
+      </w:r>
+      <w:r>
+        <w:rPr>
+          <w:rFonts w:ascii="Times New Roman" w:hAnsi="Times New Roman"/>
+        </w:rPr>
+        <w:t xml:space="preserve">The operational requirements ultimately leads to the qualitative and quantitative design-to criteria that will be used to develop the system. TPMs are a qunatitave design-to criteria </w:t>
+      </w:r>
+      <w:r>
+        <w:rPr>
+          <w:rFonts w:ascii="Times New Roman" w:hAnsi="Times New Roman"/>
+        </w:rPr>
+        <w:t>and they measure design-dependent parameters. It is important that the these performance measures are relevant to achieving the system design goals. Some measures may contradict each other so it is sometimes necessary to seek customer guidance in how to prioritize the various system attributes. Once a set of performance measures are determined and the prior</w:t>
+      </w:r>
+      <w:r>
+        <w:rPr>
+          <w:rFonts w:ascii="Times New Roman" w:hAnsi="Times New Roman"/>
+        </w:rPr>
+        <w:t>it</w:t>
+      </w:r>
+      <w:r>
+        <w:rPr>
+          <w:rFonts w:ascii="Times New Roman" w:hAnsi="Times New Roman"/>
+        </w:rPr>
+        <w:t>y of the design objectives is d</w:t>
+      </w:r>
+      <w:r>
+        <w:rPr>
+          <w:rFonts w:ascii="Times New Roman" w:hAnsi="Times New Roman"/>
+        </w:rPr>
+        <w:t xml:space="preserve">ecided, the system development can proceed towards selecting the configuration that best accomplishes the customer </w:t>
+      </w:r>
+      <w:r>
+        <w:rPr>
+          <w:rFonts w:ascii="Times New Roman" w:hAnsi="Times New Roman"/>
+        </w:rPr>
+        <w:t>requirements</w:t>
+      </w:r>
+      <w:r>
+        <w:rPr>
+          <w:rFonts w:ascii="Times New Roman" w:hAnsi="Times New Roman"/>
+        </w:rPr>
+        <w:t xml:space="preserve">.  </w:t>
+      </w:r>
+    </w:p>
+    <w:p>
+      <w:pPr>
+        <w:pStyle w:val="Normal"/>
+        <w:bidi w:val="0"/>
+        <w:jc w:val="left"/>
+        <w:rPr>
+          <w:rFonts w:ascii="Times New Roman" w:hAnsi="Times New Roman"/>
+        </w:rPr>
+      </w:pPr>
+      <w:r>
+        <w:rPr/>
+      </w:r>
+    </w:p>
+    <w:p>
+      <w:pPr>
+        <w:pStyle w:val="Normal"/>
+        <w:bidi w:val="0"/>
+        <w:jc w:val="left"/>
+        <w:rPr>
+          <w:rFonts w:ascii="Times New Roman" w:hAnsi="Times New Roman"/>
+        </w:rPr>
+      </w:pPr>
+      <w:r>
+        <w:rPr>
+          <w:rFonts w:ascii="Times New Roman" w:hAnsi="Times New Roman"/>
+        </w:rPr>
+        <w:t>Pg 82</w:t>
       </w:r>
     </w:p>
     <w:p>
@@ -561,6 +728,76 @@
       </w:pPr>
       <w:r>
         <w:rPr/>
+      </w:r>
+    </w:p>
+    <w:p>
+      <w:pPr>
+        <w:pStyle w:val="Normal"/>
+        <w:bidi w:val="0"/>
+        <w:jc w:val="left"/>
+        <w:rPr>
+          <w:rFonts w:ascii="Times New Roman" w:hAnsi="Times New Roman"/>
+        </w:rPr>
+      </w:pPr>
+      <w:r>
+        <w:rPr>
+          <w:rFonts w:ascii="Times New Roman" w:hAnsi="Times New Roman"/>
+        </w:rPr>
+        <w:tab/>
+      </w:r>
+      <w:r>
+        <w:rPr>
+          <w:rFonts w:ascii="Times New Roman" w:hAnsi="Times New Roman"/>
+        </w:rPr>
+        <w:t xml:space="preserve"> </w:t>
+      </w:r>
+      <w:r>
+        <w:rPr>
+          <w:rFonts w:ascii="Times New Roman" w:hAnsi="Times New Roman"/>
+        </w:rPr>
+        <w:t>In the functional analysis, t</w:t>
+      </w:r>
+      <w:r>
+        <w:rPr>
+          <w:rFonts w:ascii="Times New Roman" w:hAnsi="Times New Roman"/>
+        </w:rPr>
+        <w:t xml:space="preserve">he functional requirements are allocated to specific components and resources. </w:t>
+      </w:r>
+      <w:r>
+        <w:rPr>
+          <w:rFonts w:ascii="Times New Roman" w:hAnsi="Times New Roman"/>
+        </w:rPr>
+        <w:t xml:space="preserve">The purpose of functional allocation is </w:t>
+      </w:r>
+      <w:r>
+        <w:rPr>
+          <w:rFonts w:ascii="Times New Roman" w:hAnsi="Times New Roman"/>
+        </w:rPr>
+        <w:t>t</w:t>
+      </w:r>
+      <w:r>
+        <w:rPr>
+          <w:rFonts w:ascii="Times New Roman" w:hAnsi="Times New Roman"/>
+        </w:rPr>
+        <w:t xml:space="preserve">o decompose the system down into components by partitioning then assemble the components into packages that share closely related functions or that utilize a common resource. </w:t>
+      </w:r>
+      <w:r>
+        <w:rPr>
+          <w:rFonts w:ascii="Times New Roman" w:hAnsi="Times New Roman"/>
+        </w:rPr>
+        <w:t xml:space="preserve">The allocation of functions starts at the system level, continues to the subsystems, and then finally the component or element level. Functional allocation impacts the system design is several ways. The elements can be grouped by location, </w:t>
+      </w:r>
+      <w:r>
+        <w:rPr>
+          <w:rFonts w:ascii="Times New Roman" w:hAnsi="Times New Roman"/>
+        </w:rPr>
+        <w:t xml:space="preserve">environment, or types that have similar functions. The design can group packages so that they are as independent as possible with minimal interference with other packages. This makes replacing packages easier. The design should also minimize the interactions between subsystems which decreases system complexity. While the packages themselves may be extremely complex, the interfaces and communication between them should not be to the greatest extent practicable. The allocation can utilize common modules and standard interfaces </w:t>
+      </w:r>
+      <w:r>
+        <w:rPr>
+          <w:rFonts w:ascii="Times New Roman" w:hAnsi="Times New Roman"/>
+        </w:rPr>
+        <w:t xml:space="preserve">to allow modifications while maintaining system functionality. Allocation can be applied to a SOS configuration by utilizing common functional elements for multiple systems. These common functions that must be performed on two or more systems can share a single resource. </w:t>
       </w:r>
     </w:p>
     <w:p>
